--- a/Conception/ERD GREENROOTS.docx
+++ b/Conception/ERD GREENROOTS.docx
@@ -44,12 +44,12 @@
     </w:p>
     <w:p>
       <w:r>
-        <w:t xml:space="preserve">  * created_at : TIMESTAMP</w:t>
-      </w:r>
-    </w:p>
-    <w:p>
-      <w:r>
-        <w:t xml:space="preserve">  * updated_at : TIMESTAMP</w:t>
+        <w:t xml:space="preserve">    created_at : TIMESTAMP</w:t>
+      </w:r>
+    </w:p>
+    <w:p>
+      <w:r>
+        <w:t xml:space="preserve">    updated_at : TIMESTAMP</w:t>
       </w:r>
     </w:p>
     <w:p>
@@ -89,6 +89,16 @@
     </w:p>
     <w:p>
       <w:r>
+        <w:t xml:space="preserve">  * id : SERIAL [PK]</w:t>
+      </w:r>
+    </w:p>
+    <w:p>
+      <w:r>
+        <w:t xml:space="preserve">  --</w:t>
+      </w:r>
+    </w:p>
+    <w:p>
+      <w:r>
         <w:t xml:space="preserve">  * user_id : INT [FK User]</w:t>
       </w:r>
     </w:p>
@@ -134,23 +144,23 @@
     </w:p>
     <w:p>
       <w:r>
-        <w:t xml:space="preserve">  * short_description: TEXT</w:t>
-      </w:r>
-    </w:p>
-    <w:p>
-      <w:r>
-        <w:t xml:space="preserve">  * detailed_description: TEXT</w:t>
-      </w:r>
-    </w:p>
-    <w:p>
-      <w:r>
         <w:lastRenderedPageBreak/>
-        <w:t xml:space="preserve">  * created_at : TIMESTAMP</w:t>
-      </w:r>
-    </w:p>
-    <w:p>
-      <w:r>
-        <w:t xml:space="preserve">  * updated_at : TIMESTAMP</w:t>
+        <w:t xml:space="preserve">    short_description: TEXT</w:t>
+      </w:r>
+    </w:p>
+    <w:p>
+      <w:r>
+        <w:t xml:space="preserve">    detailed_description: TEXT</w:t>
+      </w:r>
+    </w:p>
+    <w:p>
+      <w:r>
+        <w:t xml:space="preserve">    created_at : TIMESTAMP</w:t>
+      </w:r>
+    </w:p>
+    <w:p>
+      <w:r>
+        <w:t xml:space="preserve">    updated_at : TIMESTAMP</w:t>
       </w:r>
     </w:p>
     <w:p>
@@ -185,7 +195,12 @@
     </w:p>
     <w:p>
       <w:r>
-        <w:t xml:space="preserve">  * description: VARCHAR(255)</w:t>
+        <w:t xml:space="preserve">    description: VARCHAR(255)</w:t>
+      </w:r>
+    </w:p>
+    <w:p>
+      <w:r>
+        <w:t xml:space="preserve">    image : VARCHAR(255)</w:t>
       </w:r>
     </w:p>
     <w:p>
@@ -230,7 +245,22 @@
     </w:p>
     <w:p>
       <w:r>
-        <w:t xml:space="preserve">  * status : ENUM </w:t>
+        <w:t xml:space="preserve">  * date : TIMESTAMP</w:t>
+      </w:r>
+    </w:p>
+    <w:p>
+      <w:r>
+        <w:t xml:space="preserve">  * payment_method : VARCHAR(255)</w:t>
+      </w:r>
+    </w:p>
+    <w:p>
+      <w:r>
+        <w:t xml:space="preserve">  * status : ENUM</w:t>
+      </w:r>
+    </w:p>
+    <w:p>
+      <w:r>
+        <w:t xml:space="preserve">  * stripe_id : VARCHAR(255) </w:t>
       </w:r>
     </w:p>
     <w:p>
@@ -255,6 +285,7 @@
     </w:p>
     <w:p>
       <w:r>
+        <w:lastRenderedPageBreak/>
         <w:t xml:space="preserve">  --</w:t>
       </w:r>
     </w:p>
@@ -285,7 +316,6 @@
     </w:p>
     <w:p>
       <w:r>
-        <w:lastRenderedPageBreak/>
         <w:t>entity "Image" {</w:t>
       </w:r>
     </w:p>
@@ -306,7 +336,7 @@
     </w:p>
     <w:p>
       <w:r>
-        <w:t xml:space="preserve">  * alt : VARCHAR(255)</w:t>
+        <w:t xml:space="preserve">    alt : VARCHAR(255)</w:t>
       </w:r>
     </w:p>
     <w:p>
